--- a/docx/103_2.docx
+++ b/docx/103_2.docx
@@ -27,7 +27,6 @@
       <w:r>
         <w:rPr>
           <w:b/>
-          <w:lang w:val="en-US"/>
         </w:rPr>
         <w:t>2</w:t>
       </w:r>
@@ -82,10 +81,7 @@
         <w:ind w:left="0" w:firstLine="567"/>
       </w:pPr>
       <w:r>
-        <w:t>п</w:t>
-      </w:r>
-      <w:r>
-        <w:t>рименение текстовых фильтров с использованием встроенных команд UNIX</w:t>
+        <w:t>применение текстовых фильтров с использованием встроенных команд UNIX</w:t>
       </w:r>
     </w:p>
     <w:p>
@@ -426,7 +422,13 @@
         <w:t xml:space="preserve"> </w:t>
       </w:r>
       <w:r>
-        <w:t xml:space="preserve">неудобны для восприятия без предварительного форматирования. </w:t>
+        <w:t>неудобны для восприятия без предварительного форматирования</w:t>
+      </w:r>
+      <w:r>
+        <w:t>, кроме того процесс обработки текстовой информации часто требует ее форматирования, обрезания, сортировки и т.д</w:t>
+      </w:r>
+      <w:r>
+        <w:t xml:space="preserve">. </w:t>
       </w:r>
       <w:r>
         <w:rPr>
@@ -438,7 +440,15 @@
         <w:t xml:space="preserve"> </w:t>
       </w:r>
       <w:r>
-        <w:t>предлагает широкий набор инструментов редактирования текстового вывода, при этом следует заметить что указанные инструменты не затрагивают исходный файл (или текстовый поток), а форматируют его, выдавая полученный результат в консоль или другой файл.</w:t>
+        <w:t xml:space="preserve">предлагает широкий набор инструментов редактирования текстового вывода, при этом следует </w:t>
+      </w:r>
+      <w:proofErr w:type="gramStart"/>
+      <w:r>
+        <w:t>заметить</w:t>
+      </w:r>
+      <w:proofErr w:type="gramEnd"/>
+      <w:r>
+        <w:t xml:space="preserve"> что указанные инструменты не затрагивают исходный файл (или текстовый поток), а форматируют его, выдавая полученный результат в консоль или другой файл.</w:t>
       </w:r>
     </w:p>
     <w:p>
@@ -473,6 +483,7 @@
         </w:tabs>
         <w:ind w:firstLine="567"/>
       </w:pPr>
+      <w:bookmarkStart w:id="0" w:name="_GoBack"/>
       <w:r>
         <w:t>Для вывода содержимого файла</w:t>
       </w:r>
@@ -652,35 +663,6 @@
       </w:r>
       <w:r>
         <w:t>загружает файл постепенно и также отправляет его на вывод (удобно для больших файлов).</w:t>
-      </w:r>
-      <w:r>
-        <w:t xml:space="preserve"> </w:t>
-      </w:r>
-    </w:p>
-    <w:p>
-      <w:pPr>
-        <w:tabs>
-          <w:tab w:val="left" w:pos="567"/>
-        </w:tabs>
-        <w:ind w:firstLine="567"/>
-      </w:pPr>
-      <w:r>
-        <w:t xml:space="preserve">Команда </w:t>
-      </w:r>
-      <w:proofErr w:type="spellStart"/>
-      <w:r>
-        <w:rPr>
-          <w:b/>
-          <w:lang w:val="en-US"/>
-        </w:rPr>
-        <w:t>nl</w:t>
-      </w:r>
-      <w:proofErr w:type="spellEnd"/>
-      <w:r>
-        <w:t xml:space="preserve"> </w:t>
-      </w:r>
-      <w:r>
-        <w:t>нумерует строки.</w:t>
       </w:r>
       <w:r>
         <w:t xml:space="preserve"> </w:t>
@@ -703,6 +685,32 @@
           <w:b/>
           <w:lang w:val="en-US"/>
         </w:rPr>
+        <w:t>nl</w:t>
+      </w:r>
+      <w:proofErr w:type="spellEnd"/>
+      <w:r>
+        <w:t xml:space="preserve"> </w:t>
+      </w:r>
+      <w:r>
+        <w:t xml:space="preserve">нумерует строки. </w:t>
+      </w:r>
+    </w:p>
+    <w:p>
+      <w:pPr>
+        <w:tabs>
+          <w:tab w:val="left" w:pos="567"/>
+        </w:tabs>
+        <w:ind w:firstLine="567"/>
+      </w:pPr>
+      <w:r>
+        <w:t xml:space="preserve">Команда </w:t>
+      </w:r>
+      <w:proofErr w:type="spellStart"/>
+      <w:r>
+        <w:rPr>
+          <w:b/>
+          <w:lang w:val="en-US"/>
+        </w:rPr>
         <w:t>pr</w:t>
       </w:r>
       <w:proofErr w:type="spellEnd"/>
@@ -1962,6 +1970,7 @@
           <w:i/>
           <w:lang w:val="en-US"/>
         </w:rPr>
+        <w:lastRenderedPageBreak/>
         <w:t>e</w:t>
       </w:r>
       <w:r>
@@ -2133,8 +2142,6 @@
         </w:rPr>
         <w:t>;</w:t>
       </w:r>
-      <w:bookmarkStart w:id="0" w:name="_GoBack"/>
-      <w:bookmarkEnd w:id="0"/>
     </w:p>
     <w:p>
       <w:pPr>
@@ -2529,23 +2536,7 @@
           <w:i/>
           <w:lang w:val="en-US"/>
         </w:rPr>
-        <w:t xml:space="preserve">/’  </w:t>
-      </w:r>
-      <w:r>
-        <w:rPr>
-          <w:b/>
-          <w:i/>
-          <w:lang w:val="en-US"/>
-        </w:rPr>
-        <w:t>1</w:t>
-      </w:r>
-      <w:r>
-        <w:rPr>
-          <w:b/>
-          <w:i/>
-          <w:lang w:val="en-US"/>
-        </w:rPr>
-        <w:t>.</w:t>
+        <w:t>/’  1.</w:t>
       </w:r>
       <w:r>
         <w:rPr>
@@ -2670,6 +2661,7 @@
         </w:rPr>
         <w:t>);</w:t>
       </w:r>
+      <w:bookmarkEnd w:id="0"/>
     </w:p>
     <w:sectPr>
       <w:pgSz w:w="11906" w:h="16838"/>
@@ -6745,7 +6737,7 @@
 </file>
 
 <file path=customXml/itemProps1.xml><?xml version="1.0" encoding="utf-8"?>
-<ds:datastoreItem xmlns:ds="http://schemas.openxmlformats.org/officeDocument/2006/customXml" ds:itemID="{0CD476F6-D5C3-4B06-86C5-36D58D41F437}">
+<ds:datastoreItem xmlns:ds="http://schemas.openxmlformats.org/officeDocument/2006/customXml" ds:itemID="{ABF95A56-6411-476F-9C47-ACFAA5D82292}">
   <ds:schemaRefs>
     <ds:schemaRef ds:uri="http://schemas.openxmlformats.org/officeDocument/2006/bibliography"/>
   </ds:schemaRefs>
